--- a/Memoria Trazador.docx
+++ b/Memoria Trazador.docx
@@ -5,139 +5,20 @@
     <w:p>
       <w:pPr>
         <w:pStyle w:val="Normal"/>
-        <w:rPr>
-          <w:rFonts w:cs="Times New Roman" w:ascii="Times New Roman" w:hAnsi="Times New Roman"/>
-          <w:b/>
-          <w:sz w:val="28"/>
-        </w:rPr>
-      </w:pPr>
-      <w:r>
-        <w:rPr>
-          <w:rFonts w:cs="Times New Roman" w:ascii="Times New Roman" w:hAnsi="Times New Roman"/>
-          <w:b/>
-          <w:sz w:val="28"/>
-        </w:rPr>
-        <w:t>Introducción</w:t>
-      </w:r>
-    </w:p>
-    <w:p>
-      <w:pPr>
-        <w:pStyle w:val="Normal"/>
-        <w:widowControl/>
-        <w:bidi w:val="0"/>
-        <w:ind w:left="737" w:right="0" w:hanging="0"/>
-        <w:jc w:val="left"/>
-        <w:rPr>
-          <w:rFonts w:cs="Times New Roman" w:ascii="Times New Roman" w:hAnsi="Times New Roman"/>
-          <w:b w:val="false"/>
-          <w:bCs w:val="false"/>
-          <w:sz w:val="22"/>
-          <w:szCs w:val="22"/>
-        </w:rPr>
-      </w:pPr>
-      <w:r>
-        <w:rPr>
-          <w:rFonts w:cs="Times New Roman" w:ascii="Times New Roman" w:hAnsi="Times New Roman"/>
-          <w:b w:val="false"/>
-          <w:bCs w:val="false"/>
-          <w:sz w:val="22"/>
-          <w:szCs w:val="22"/>
-        </w:rPr>
-        <w:t>En este proyecto se ha planteado el uso de nuestros conocimientos aprendidos en la asignatura de informática gráfica sobre la técnica de trazado de rayos para implementar un trazador de rayos propio que sea capaz de generar imágenes mínimamente complejas y físicamente correctas respecto a sombras, iluminación de la escena, comportamiento de los rayos de luz, etc.</w:t>
-      </w:r>
-    </w:p>
-    <w:p>
-      <w:pPr>
-        <w:pStyle w:val="Normal"/>
-        <w:rPr>
-          <w:rFonts w:cs="Times New Roman" w:ascii="Times New Roman" w:hAnsi="Times New Roman"/>
-          <w:b/>
-          <w:sz w:val="28"/>
-        </w:rPr>
-      </w:pPr>
-      <w:bookmarkStart w:id="0" w:name="_GoBack"/>
-      <w:bookmarkStart w:id="1" w:name="_GoBack"/>
-      <w:bookmarkEnd w:id="1"/>
-      <w:r>
-        <w:rPr>
-          <w:rFonts w:cs="Times New Roman" w:ascii="Times New Roman" w:hAnsi="Times New Roman"/>
-          <w:b/>
-          <w:sz w:val="28"/>
-        </w:rPr>
-      </w:r>
-    </w:p>
-    <w:p>
-      <w:pPr>
-        <w:pStyle w:val="Normal"/>
-        <w:rPr>
-          <w:rFonts w:cs="Times New Roman" w:ascii="Times New Roman" w:hAnsi="Times New Roman"/>
-          <w:b/>
-          <w:sz w:val="28"/>
-        </w:rPr>
-      </w:pPr>
-      <w:r>
-        <w:rPr>
-          <w:rFonts w:cs="Times New Roman" w:ascii="Times New Roman" w:hAnsi="Times New Roman"/>
-          <w:b/>
-          <w:sz w:val="28"/>
-        </w:rPr>
-        <w:t xml:space="preserve">Descripción: </w:t>
-      </w:r>
-    </w:p>
-    <w:p>
-      <w:pPr>
-        <w:pStyle w:val="Normal"/>
-        <w:rPr>
-          <w:rFonts w:cs="Times New Roman" w:ascii="Times New Roman" w:hAnsi="Times New Roman"/>
-          <w:b/>
-          <w:sz w:val="24"/>
-        </w:rPr>
-      </w:pPr>
-      <w:r>
-        <w:rPr>
-          <w:rFonts w:cs="Times New Roman" w:ascii="Times New Roman" w:hAnsi="Times New Roman"/>
-          <w:b/>
-          <w:sz w:val="28"/>
-        </w:rPr>
-        <w:tab/>
-      </w:r>
-      <w:r>
-        <w:rPr>
-          <w:rFonts w:cs="Times New Roman" w:ascii="Times New Roman" w:hAnsi="Times New Roman"/>
-          <w:b/>
-          <w:sz w:val="24"/>
-        </w:rPr>
-        <w:t>El método del Trazado de Rayos inverso</w:t>
-      </w:r>
-    </w:p>
-    <w:p>
-      <w:pPr>
-        <w:pStyle w:val="Normal"/>
-        <w:ind w:left="709" w:right="0" w:hanging="0"/>
-        <w:rPr>
-          <w:rFonts w:cs="Times New Roman" w:ascii="Times New Roman" w:hAnsi="Times New Roman"/>
-        </w:rPr>
-      </w:pPr>
-      <w:r>
-        <w:rPr>
-          <w:rFonts w:cs="Times New Roman" w:ascii="Times New Roman" w:hAnsi="Times New Roman"/>
-        </w:rPr>
-        <w:t>El Trazado de Rayos Inverso es una de las técnicas más populares en el mundo de los gráficos por computador. Propuesto inicialmente por Turner Whitted en 1980, se basa en la idea de lanzar rayos desde el sistema de visualización (cámara/ojo) hacia la escena y computar las propiedades lumínicas, en lugar de lanzarlos desde las fuentes de luz a la escena y después hasta el sistema de visualización como propone el Trazado de Rayos Directo. En las dos imágenes siguientes se aprecia la diferencia entre las dos aproximaciones:</w:t>
-      </w:r>
-    </w:p>
-    <w:p>
-      <w:pPr>
-        <w:pStyle w:val="Normal"/>
-        <w:ind w:left="709" w:right="0" w:hanging="0"/>
-        <w:rPr>
-          <w:rFonts w:cs="Times New Roman" w:ascii="Times New Roman" w:hAnsi="Times New Roman"/>
-        </w:rPr>
+        <w:pBdr>
+          <w:top w:val="nil"/>
+          <w:left w:val="nil"/>
+          <w:bottom w:val="single" w:sz="4" w:space="1" w:color="000001"/>
+          <w:right w:val="nil"/>
+        </w:pBdr>
+        <w:jc w:val="center"/>
+        <w:rPr/>
       </w:pPr>
       <w:r>
         <w:rPr/>
         <w:drawing>
           <wp:inline distT="0" distB="0" distL="0" distR="0">
-            <wp:extent cx="1835785" cy="1942465"/>
+            <wp:extent cx="5082540" cy="1871345"/>
             <wp:effectExtent l="0" t="0" r="0" b="0"/>
             <wp:docPr id="0" name="Picture" descr=""/>
             <wp:cNvGraphicFramePr>
@@ -154,6 +35,705 @@
                   </pic:nvPicPr>
                   <pic:blipFill>
                     <a:blip r:embed="rId2"/>
+                    <a:stretch>
+                      <a:fillRect/>
+                    </a:stretch>
+                  </pic:blipFill>
+                  <pic:spPr bwMode="auto">
+                    <a:xfrm>
+                      <a:off x="0" y="0"/>
+                      <a:ext cx="5082540" cy="1871345"/>
+                    </a:xfrm>
+                    <a:prstGeom prst="rect">
+                      <a:avLst/>
+                    </a:prstGeom>
+                    <a:noFill/>
+                    <a:ln w="9525">
+                      <a:noFill/>
+                      <a:miter lim="800000"/>
+                      <a:headEnd/>
+                      <a:tailEnd/>
+                    </a:ln>
+                  </pic:spPr>
+                </pic:pic>
+              </a:graphicData>
+            </a:graphic>
+          </wp:inline>
+        </w:drawing>
+        <w:drawing>
+          <wp:anchor behindDoc="1" distT="0" distB="0" distL="114935" distR="114935" simplePos="0" locked="0" layoutInCell="1" allowOverlap="1" relativeHeight="7">
+            <wp:simplePos x="0" y="0"/>
+            <wp:positionH relativeFrom="column">
+              <wp:posOffset>50800</wp:posOffset>
+            </wp:positionH>
+            <wp:positionV relativeFrom="paragraph">
+              <wp:posOffset>1986280</wp:posOffset>
+            </wp:positionV>
+            <wp:extent cx="5398770" cy="3865245"/>
+            <wp:effectExtent l="0" t="0" r="0" b="0"/>
+            <wp:wrapNone/>
+            <wp:docPr id="1" name="Picture" descr=""/>
+            <wp:cNvGraphicFramePr>
+              <a:graphicFrameLocks xmlns:a="http://schemas.openxmlformats.org/drawingml/2006/main" noChangeAspect="1"/>
+            </wp:cNvGraphicFramePr>
+            <a:graphic xmlns:a="http://schemas.openxmlformats.org/drawingml/2006/main">
+              <a:graphicData uri="http://schemas.openxmlformats.org/drawingml/2006/picture">
+                <pic:pic xmlns:pic="http://schemas.openxmlformats.org/drawingml/2006/picture">
+                  <pic:nvPicPr>
+                    <pic:cNvPr id="1" name="Picture" descr=""/>
+                    <pic:cNvPicPr>
+                      <a:picLocks noChangeAspect="1" noChangeArrowheads="1"/>
+                    </pic:cNvPicPr>
+                  </pic:nvPicPr>
+                  <pic:blipFill>
+                    <a:blip r:embed="rId3"/>
+                    <a:stretch>
+                      <a:fillRect/>
+                    </a:stretch>
+                  </pic:blipFill>
+                  <pic:spPr bwMode="auto">
+                    <a:xfrm>
+                      <a:off x="0" y="0"/>
+                      <a:ext cx="5398770" cy="3865245"/>
+                    </a:xfrm>
+                    <a:prstGeom prst="rect">
+                      <a:avLst/>
+                    </a:prstGeom>
+                    <a:noFill/>
+                    <a:ln w="9525">
+                      <a:noFill/>
+                      <a:miter lim="800000"/>
+                      <a:headEnd/>
+                      <a:tailEnd/>
+                    </a:ln>
+                  </pic:spPr>
+                </pic:pic>
+              </a:graphicData>
+            </a:graphic>
+          </wp:anchor>
+        </w:drawing>
+      </w:r>
+    </w:p>
+    <w:p>
+      <w:pPr>
+        <w:pStyle w:val="Normal"/>
+        <w:jc w:val="center"/>
+        <w:rPr>
+          <w:rFonts w:cs="Verdana" w:ascii="Verdana" w:hAnsi="Verdana"/>
+          <w:sz w:val="40"/>
+          <w:szCs w:val="40"/>
+          <w:shd w:fill="FFFFFF" w:val="clear"/>
+        </w:rPr>
+      </w:pPr>
+      <w:r>
+        <w:rPr>
+          <w:rFonts w:cs="Verdana" w:ascii="Verdana" w:hAnsi="Verdana"/>
+          <w:sz w:val="40"/>
+          <w:szCs w:val="40"/>
+          <w:shd w:fill="FFFFFF" w:val="clear"/>
+        </w:rPr>
+      </w:r>
+    </w:p>
+    <w:p>
+      <w:pPr>
+        <w:pStyle w:val="Normal"/>
+        <w:jc w:val="center"/>
+        <w:rPr>
+          <w:rFonts w:cs="Verdana" w:ascii="Verdana" w:hAnsi="Verdana"/>
+          <w:b/>
+          <w:sz w:val="40"/>
+          <w:szCs w:val="40"/>
+          <w:shd w:fill="FFFFFF" w:val="clear"/>
+        </w:rPr>
+      </w:pPr>
+      <w:r>
+        <w:rPr>
+          <w:rFonts w:cs="Verdana" w:ascii="Verdana" w:hAnsi="Verdana"/>
+          <w:b/>
+          <w:sz w:val="40"/>
+          <w:szCs w:val="40"/>
+          <w:shd w:fill="FFFFFF" w:val="clear"/>
+        </w:rPr>
+      </w:r>
+    </w:p>
+    <w:p>
+      <w:pPr>
+        <w:pStyle w:val="Normal"/>
+        <w:jc w:val="center"/>
+        <w:rPr>
+          <w:rFonts w:cs="Verdana" w:ascii="Verdana" w:hAnsi="Verdana"/>
+          <w:b/>
+          <w:sz w:val="38"/>
+          <w:szCs w:val="38"/>
+          <w:shd w:fill="FFFFFF" w:val="clear"/>
+        </w:rPr>
+      </w:pPr>
+      <w:r>
+        <w:rPr>
+          <w:rFonts w:cs="Verdana" w:ascii="Verdana" w:hAnsi="Verdana"/>
+          <w:b/>
+          <w:sz w:val="38"/>
+          <w:szCs w:val="38"/>
+          <w:shd w:fill="FFFFFF" w:val="clear"/>
+        </w:rPr>
+        <w:t>INFORMÁTICA GRÁFICA</w:t>
+      </w:r>
+    </w:p>
+    <w:p>
+      <w:pPr>
+        <w:pStyle w:val="Normal"/>
+        <w:jc w:val="center"/>
+        <w:rPr>
+          <w:rFonts w:cs="Verdana" w:ascii="Verdana" w:hAnsi="Verdana"/>
+          <w:b/>
+          <w:sz w:val="38"/>
+          <w:szCs w:val="38"/>
+          <w:shd w:fill="FFFFFF" w:val="clear"/>
+        </w:rPr>
+      </w:pPr>
+      <w:r>
+        <w:rPr>
+          <w:rFonts w:cs="Verdana" w:ascii="Verdana" w:hAnsi="Verdana"/>
+          <w:b/>
+          <w:sz w:val="38"/>
+          <w:szCs w:val="38"/>
+          <w:shd w:fill="FFFFFF" w:val="clear"/>
+        </w:rPr>
+      </w:r>
+    </w:p>
+    <w:p>
+      <w:pPr>
+        <w:pStyle w:val="Normal"/>
+        <w:jc w:val="center"/>
+        <w:rPr>
+          <w:rFonts w:cs="Verdana" w:ascii="Verdana" w:hAnsi="Verdana"/>
+          <w:b/>
+          <w:sz w:val="38"/>
+          <w:szCs w:val="38"/>
+          <w:shd w:fill="FFFFFF" w:val="clear"/>
+        </w:rPr>
+      </w:pPr>
+      <w:r>
+        <w:rPr>
+          <w:rFonts w:cs="Verdana" w:ascii="Verdana" w:hAnsi="Verdana"/>
+          <w:b/>
+          <w:sz w:val="38"/>
+          <w:szCs w:val="38"/>
+          <w:shd w:fill="FFFFFF" w:val="clear"/>
+        </w:rPr>
+        <w:t>TRAZADOR DE RAYOS</w:t>
+      </w:r>
+    </w:p>
+    <w:p>
+      <w:pPr>
+        <w:pStyle w:val="Normal"/>
+        <w:jc w:val="center"/>
+        <w:rPr>
+          <w:rFonts w:cs="Verdana" w:ascii="Verdana" w:hAnsi="Verdana"/>
+          <w:sz w:val="40"/>
+          <w:szCs w:val="40"/>
+          <w:shd w:fill="FFFFFF" w:val="clear"/>
+        </w:rPr>
+      </w:pPr>
+      <w:r>
+        <w:rPr>
+          <w:rFonts w:cs="Verdana" w:ascii="Verdana" w:hAnsi="Verdana"/>
+          <w:sz w:val="40"/>
+          <w:szCs w:val="40"/>
+          <w:shd w:fill="FFFFFF" w:val="clear"/>
+        </w:rPr>
+      </w:r>
+    </w:p>
+    <w:p>
+      <w:pPr>
+        <w:pStyle w:val="Normal"/>
+        <w:rPr>
+          <w:shd w:fill="FFFFFF" w:val="clear"/>
+        </w:rPr>
+      </w:pPr>
+      <w:r>
+        <w:rPr>
+          <w:shd w:fill="FFFFFF" w:val="clear"/>
+        </w:rPr>
+      </w:r>
+    </w:p>
+    <w:p>
+      <w:pPr>
+        <w:pStyle w:val="Normal"/>
+        <w:rPr>
+          <w:shd w:fill="FFFFFF" w:val="clear"/>
+        </w:rPr>
+      </w:pPr>
+      <w:r>
+        <w:rPr>
+          <w:shd w:fill="FFFFFF" w:val="clear"/>
+        </w:rPr>
+      </w:r>
+    </w:p>
+    <w:p>
+      <w:pPr>
+        <w:pStyle w:val="Normal"/>
+        <w:rPr>
+          <w:shd w:fill="FFFFFF" w:val="clear"/>
+        </w:rPr>
+      </w:pPr>
+      <w:r>
+        <w:rPr>
+          <w:shd w:fill="FFFFFF" w:val="clear"/>
+        </w:rPr>
+      </w:r>
+    </w:p>
+    <w:p>
+      <w:pPr>
+        <w:pStyle w:val="Normal"/>
+        <w:rPr>
+          <w:shd w:fill="FFFFFF" w:val="clear"/>
+        </w:rPr>
+      </w:pPr>
+      <w:r>
+        <w:rPr>
+          <w:shd w:fill="FFFFFF" w:val="clear"/>
+        </w:rPr>
+      </w:r>
+    </w:p>
+    <w:p>
+      <w:pPr>
+        <w:pStyle w:val="Normal"/>
+        <w:rPr>
+          <w:shd w:fill="FFFFFF" w:val="clear"/>
+          <w:lang w:eastAsia="es-ES"/>
+        </w:rPr>
+      </w:pPr>
+      <w:r>
+        <w:rPr>
+          <w:shd w:fill="FFFFFF" w:val="clear"/>
+          <w:lang w:eastAsia="es-ES"/>
+        </w:rPr>
+      </w:r>
+    </w:p>
+    <w:p>
+      <w:pPr>
+        <w:pStyle w:val="Normal"/>
+        <w:rPr>
+          <w:shd w:fill="FFFFFF" w:val="clear"/>
+        </w:rPr>
+      </w:pPr>
+      <w:r>
+        <w:rPr>
+          <w:shd w:fill="FFFFFF" w:val="clear"/>
+        </w:rPr>
+      </w:r>
+      <w:r>
+        <w:pict>
+          <v:rect fillcolor="#FFFFFF" stroked="f" strokeweight="0pt" style="position:absolute;width:439.25pt;height:77pt;mso-wrap-distance-left:9.05pt;mso-wrap-distance-right:9.05pt;mso-wrap-distance-top:0pt;mso-wrap-distance-bottom:0pt;margin-top:8.1pt;margin-left:-7.6pt">
+            <v:fill opacity="0f"/>
+            <v:textbox inset="0in,0in,0in,0in">
+              <w:txbxContent>
+                <w:p>
+                  <w:pPr>
+                    <w:pStyle w:val="Contenidodelmarco"/>
+                    <w:tabs>
+                      <w:tab w:val="decimal" w:pos="0" w:leader="none"/>
+                      <w:tab w:val="right" w:pos="8505" w:leader="none"/>
+                    </w:tabs>
+                    <w:rPr>
+                      <w:rFonts w:cs="Verdana" w:ascii="Verdana" w:hAnsi="Verdana"/>
+                      <w:sz w:val="24"/>
+                      <w:szCs w:val="24"/>
+                      <w:shd w:fill="FFFFFF" w:val="clear"/>
+                    </w:rPr>
+                  </w:pPr>
+                  <w:r>
+                    <w:rPr>
+                      <w:rFonts w:cs="Verdana" w:ascii="Verdana" w:hAnsi="Verdana"/>
+                      <w:sz w:val="24"/>
+                      <w:szCs w:val="24"/>
+                      <w:shd w:fill="FFFFFF" w:val="clear"/>
+                    </w:rPr>
+                    <w:t>Autores:</w:t>
+                    <w:tab/>
+                    <w:t>CURSO 201</w:t>
+                  </w:r>
+                  <w:r>
+                    <w:rPr>
+                      <w:rFonts w:cs="Verdana" w:ascii="Verdana" w:hAnsi="Verdana"/>
+                      <w:sz w:val="24"/>
+                      <w:szCs w:val="24"/>
+                      <w:shd w:fill="FFFFFF" w:val="clear"/>
+                    </w:rPr>
+                    <w:t>5</w:t>
+                  </w:r>
+                  <w:r>
+                    <w:rPr>
+                      <w:rFonts w:cs="Verdana" w:ascii="Verdana" w:hAnsi="Verdana"/>
+                      <w:sz w:val="24"/>
+                      <w:szCs w:val="24"/>
+                      <w:shd w:fill="FFFFFF" w:val="clear"/>
+                    </w:rPr>
+                    <w:t xml:space="preserve"> - 201</w:t>
+                  </w:r>
+                  <w:r>
+                    <w:rPr>
+                      <w:rFonts w:cs="Verdana" w:ascii="Verdana" w:hAnsi="Verdana"/>
+                      <w:sz w:val="24"/>
+                      <w:szCs w:val="24"/>
+                      <w:shd w:fill="FFFFFF" w:val="clear"/>
+                    </w:rPr>
+                    <w:t>6</w:t>
+                  </w:r>
+                </w:p>
+                <w:p>
+                  <w:pPr>
+                    <w:pStyle w:val="Contenidodelmarco"/>
+                    <w:tabs>
+                      <w:tab w:val="decimal" w:pos="0" w:leader="none"/>
+                      <w:tab w:val="right" w:pos="8505" w:leader="none"/>
+                    </w:tabs>
+                    <w:rPr>
+                      <w:rFonts w:cs="Verdana" w:ascii="Verdana" w:hAnsi="Verdana"/>
+                      <w:sz w:val="24"/>
+                      <w:szCs w:val="24"/>
+                      <w:shd w:fill="FFFFFF" w:val="clear"/>
+                    </w:rPr>
+                  </w:pPr>
+                  <w:r>
+                    <w:rPr>
+                      <w:rFonts w:cs="Verdana" w:ascii="Verdana" w:hAnsi="Verdana"/>
+                      <w:sz w:val="24"/>
+                      <w:szCs w:val="24"/>
+                      <w:shd w:fill="FFFFFF" w:val="clear"/>
+                    </w:rPr>
+                    <w:t>Sánchez Ballabriga, Víctor</w:t>
+                    <w:tab/>
+                    <w:t>Profesor:</w:t>
+                  </w:r>
+                </w:p>
+                <w:p>
+                  <w:pPr>
+                    <w:pStyle w:val="Contenidodelmarco"/>
+                    <w:tabs>
+                      <w:tab w:val="decimal" w:pos="0" w:leader="none"/>
+                      <w:tab w:val="right" w:pos="8505" w:leader="none"/>
+                    </w:tabs>
+                    <w:rPr>
+                      <w:rFonts w:cs="Verdana" w:ascii="Verdana" w:hAnsi="Verdana"/>
+                      <w:sz w:val="24"/>
+                      <w:szCs w:val="24"/>
+                      <w:shd w:fill="FFFFFF" w:val="clear"/>
+                    </w:rPr>
+                  </w:pPr>
+                  <w:r>
+                    <w:rPr>
+                      <w:rFonts w:cs="Verdana" w:ascii="Verdana" w:hAnsi="Verdana"/>
+                      <w:sz w:val="24"/>
+                      <w:szCs w:val="24"/>
+                      <w:shd w:fill="FFFFFF" w:val="clear"/>
+                    </w:rPr>
+                    <w:t>Cepero Chicote, Juan Antonio</w:t>
+                  </w:r>
+                  <w:r>
+                    <w:rPr>
+                      <w:rFonts w:cs="Verdana" w:ascii="Verdana" w:hAnsi="Verdana"/>
+                      <w:sz w:val="24"/>
+                      <w:szCs w:val="24"/>
+                      <w:shd w:fill="FFFFFF" w:val="clear"/>
+                    </w:rPr>
+                    <w:tab/>
+                  </w:r>
+                  <w:r>
+                    <w:rPr>
+                      <w:rFonts w:cs="Verdana" w:ascii="Verdana" w:hAnsi="Verdana"/>
+                      <w:sz w:val="24"/>
+                      <w:szCs w:val="24"/>
+                      <w:shd w:fill="FFFFFF" w:val="clear"/>
+                    </w:rPr>
+                    <w:t>Serón, Francisco</w:t>
+                  </w:r>
+                  <w:r>
+                    <w:rPr>
+                      <w:rFonts w:cs="Verdana" w:ascii="Verdana" w:hAnsi="Verdana"/>
+                      <w:sz w:val="24"/>
+                      <w:szCs w:val="24"/>
+                      <w:shd w:fill="FFFFFF" w:val="clear"/>
+                    </w:rPr>
+                    <w:tab/>
+                  </w:r>
+                </w:p>
+                <w:p>
+                  <w:pPr>
+                    <w:pStyle w:val="Contenidodelmarco"/>
+                    <w:spacing w:before="0" w:after="160"/>
+                    <w:rPr/>
+                  </w:pPr>
+                  <w:r>
+                    <w:rPr/>
+                  </w:r>
+                </w:p>
+              </w:txbxContent>
+            </v:textbox>
+          </v:rect>
+        </w:pict>
+      </w:r>
+    </w:p>
+    <w:p>
+      <w:pPr>
+        <w:pStyle w:val="Normal"/>
+        <w:rPr>
+          <w:shd w:fill="FFFFFF" w:val="clear"/>
+        </w:rPr>
+      </w:pPr>
+      <w:r>
+        <w:rPr>
+          <w:shd w:fill="FFFFFF" w:val="clear"/>
+        </w:rPr>
+      </w:r>
+    </w:p>
+    <w:p>
+      <w:pPr>
+        <w:pStyle w:val="Normal"/>
+        <w:rPr>
+          <w:shd w:fill="FFFFFF" w:val="clear"/>
+        </w:rPr>
+      </w:pPr>
+      <w:r>
+        <w:rPr>
+          <w:shd w:fill="FFFFFF" w:val="clear"/>
+        </w:rPr>
+      </w:r>
+    </w:p>
+    <w:p>
+      <w:pPr>
+        <w:pStyle w:val="Normal"/>
+        <w:pBdr>
+          <w:top w:val="nil"/>
+          <w:left w:val="nil"/>
+          <w:bottom w:val="single" w:sz="4" w:space="1" w:color="000001"/>
+          <w:right w:val="nil"/>
+        </w:pBdr>
+        <w:rPr>
+          <w:shd w:fill="FFFFFF" w:val="clear"/>
+        </w:rPr>
+      </w:pPr>
+      <w:r>
+        <w:rPr>
+          <w:shd w:fill="FFFFFF" w:val="clear"/>
+        </w:rPr>
+      </w:r>
+    </w:p>
+    <w:p>
+      <w:pPr>
+        <w:pStyle w:val="Normal"/>
+        <w:rPr/>
+      </w:pPr>
+      <w:r>
+        <w:rPr/>
+        <w:drawing>
+          <wp:inline distT="0" distB="0" distL="0" distR="0">
+            <wp:extent cx="2924175" cy="882650"/>
+            <wp:effectExtent l="0" t="0" r="0" b="0"/>
+            <wp:docPr id="2" name="Picture" descr=""/>
+            <wp:cNvGraphicFramePr>
+              <a:graphicFrameLocks xmlns:a="http://schemas.openxmlformats.org/drawingml/2006/main" noChangeAspect="1"/>
+            </wp:cNvGraphicFramePr>
+            <a:graphic xmlns:a="http://schemas.openxmlformats.org/drawingml/2006/main">
+              <a:graphicData uri="http://schemas.openxmlformats.org/drawingml/2006/picture">
+                <pic:pic xmlns:pic="http://schemas.openxmlformats.org/drawingml/2006/picture">
+                  <pic:nvPicPr>
+                    <pic:cNvPr id="2" name="Picture" descr=""/>
+                    <pic:cNvPicPr>
+                      <a:picLocks noChangeAspect="1" noChangeArrowheads="1"/>
+                    </pic:cNvPicPr>
+                  </pic:nvPicPr>
+                  <pic:blipFill>
+                    <a:blip r:embed="rId4"/>
+                    <a:stretch>
+                      <a:fillRect/>
+                    </a:stretch>
+                  </pic:blipFill>
+                  <pic:spPr bwMode="auto">
+                    <a:xfrm>
+                      <a:off x="0" y="0"/>
+                      <a:ext cx="2924175" cy="882650"/>
+                    </a:xfrm>
+                    <a:prstGeom prst="rect">
+                      <a:avLst/>
+                    </a:prstGeom>
+                    <a:noFill/>
+                    <a:ln w="9525">
+                      <a:noFill/>
+                      <a:miter lim="800000"/>
+                      <a:headEnd/>
+                      <a:tailEnd/>
+                    </a:ln>
+                  </pic:spPr>
+                </pic:pic>
+              </a:graphicData>
+            </a:graphic>
+          </wp:inline>
+        </w:drawing>
+      </w:r>
+    </w:p>
+    <w:p>
+      <w:pPr>
+        <w:pStyle w:val="Normal"/>
+        <w:pageBreakBefore/>
+        <w:rPr>
+          <w:rFonts w:cs="Times New Roman" w:ascii="Times New Roman" w:hAnsi="Times New Roman"/>
+          <w:b/>
+          <w:sz w:val="28"/>
+        </w:rPr>
+      </w:pPr>
+      <w:r>
+        <w:rPr>
+          <w:rFonts w:cs="Times New Roman" w:ascii="Times New Roman" w:hAnsi="Times New Roman"/>
+          <w:b/>
+          <w:sz w:val="28"/>
+        </w:rPr>
+        <w:t>Introducción</w:t>
+      </w:r>
+    </w:p>
+    <w:p>
+      <w:pPr>
+        <w:pStyle w:val="Normal"/>
+        <w:widowControl/>
+        <w:tabs>
+          <w:tab w:val="left" w:pos="1020" w:leader="none"/>
+        </w:tabs>
+        <w:bidi w:val="0"/>
+        <w:ind w:left="737" w:right="0" w:hanging="0"/>
+        <w:jc w:val="left"/>
+        <w:rPr>
+          <w:rFonts w:cs="Times New Roman" w:ascii="Times New Roman" w:hAnsi="Times New Roman"/>
+          <w:b w:val="false"/>
+          <w:bCs w:val="false"/>
+          <w:sz w:val="22"/>
+          <w:szCs w:val="22"/>
+        </w:rPr>
+      </w:pPr>
+      <w:r>
+        <w:rPr>
+          <w:rFonts w:cs="Times New Roman" w:ascii="Times New Roman" w:hAnsi="Times New Roman"/>
+          <w:b w:val="false"/>
+          <w:bCs w:val="false"/>
+          <w:sz w:val="22"/>
+          <w:szCs w:val="22"/>
+        </w:rPr>
+        <w:tab/>
+        <w:t>En este proyecto se ha planteado el uso de nuestros conocimientos aprendidos en la asignatura de informática gráfica sobre la técnica de trazado de rayos para implementar un trazador de rayos propio que sea capaz de generar imágenes mínimamente complejas y físicamente correctas respecto a sombras, iluminación de la escena, comportamiento de los rayos de luz, etc.</w:t>
+      </w:r>
+    </w:p>
+    <w:p>
+      <w:pPr>
+        <w:pStyle w:val="Normal"/>
+        <w:rPr>
+          <w:rFonts w:cs="Times New Roman" w:ascii="Times New Roman" w:hAnsi="Times New Roman"/>
+          <w:b/>
+          <w:sz w:val="28"/>
+        </w:rPr>
+      </w:pPr>
+      <w:bookmarkStart w:id="0" w:name="_GoBack"/>
+      <w:bookmarkStart w:id="1" w:name="_GoBack"/>
+      <w:bookmarkEnd w:id="1"/>
+      <w:r>
+        <w:rPr>
+          <w:rFonts w:cs="Times New Roman" w:ascii="Times New Roman" w:hAnsi="Times New Roman"/>
+          <w:b/>
+          <w:sz w:val="28"/>
+        </w:rPr>
+      </w:r>
+    </w:p>
+    <w:p>
+      <w:pPr>
+        <w:pStyle w:val="Normal"/>
+        <w:rPr>
+          <w:rFonts w:cs="Times New Roman" w:ascii="Times New Roman" w:hAnsi="Times New Roman"/>
+          <w:b/>
+          <w:sz w:val="28"/>
+        </w:rPr>
+      </w:pPr>
+      <w:r>
+        <w:rPr>
+          <w:rFonts w:cs="Times New Roman" w:ascii="Times New Roman" w:hAnsi="Times New Roman"/>
+          <w:b/>
+          <w:sz w:val="28"/>
+        </w:rPr>
+        <w:t xml:space="preserve">Descripción: </w:t>
+      </w:r>
+    </w:p>
+    <w:p>
+      <w:pPr>
+        <w:pStyle w:val="Normal"/>
+        <w:rPr>
+          <w:rFonts w:cs="Times New Roman" w:ascii="Times New Roman" w:hAnsi="Times New Roman"/>
+          <w:b/>
+          <w:sz w:val="24"/>
+        </w:rPr>
+      </w:pPr>
+      <w:r>
+        <w:rPr>
+          <w:rFonts w:cs="Times New Roman" w:ascii="Times New Roman" w:hAnsi="Times New Roman"/>
+          <w:b/>
+          <w:sz w:val="28"/>
+        </w:rPr>
+        <w:tab/>
+      </w:r>
+      <w:r>
+        <w:rPr>
+          <w:rFonts w:cs="Times New Roman" w:ascii="Times New Roman" w:hAnsi="Times New Roman"/>
+          <w:b/>
+          <w:sz w:val="24"/>
+        </w:rPr>
+        <w:t>El método del Trazado de Rayos inverso</w:t>
+      </w:r>
+    </w:p>
+    <w:p>
+      <w:pPr>
+        <w:pStyle w:val="Normal"/>
+        <w:tabs>
+          <w:tab w:val="left" w:pos="1020" w:leader="none"/>
+        </w:tabs>
+        <w:ind w:left="709" w:right="0" w:hanging="0"/>
+        <w:rPr>
+          <w:rFonts w:cs="Times New Roman" w:ascii="Times New Roman" w:hAnsi="Times New Roman"/>
+        </w:rPr>
+      </w:pPr>
+      <w:r>
+        <w:rPr>
+          <w:rFonts w:cs="Times New Roman" w:ascii="Times New Roman" w:hAnsi="Times New Roman"/>
+        </w:rPr>
+        <w:tab/>
+        <w:t>El Trazado de Rayos Inverso es una de las técnicas más populares en el mundo de los gráficos por computador. Propuesto inicialmente por Turner Whitted en 1980, se basa en la idea de lanzar rayos desde el sistema de visualización (cámara/ojo) hacia la escena y computar las propiedades lumínicas, en lugar de lanzarlos desde las fuentes de luz a la escena y después hasta el sistema de visualización como propone el Trazado de Rayos Directo. En las dos imágenes siguientes se aprecia la diferencia entre las dos aproximaciones:</w:t>
+      </w:r>
+    </w:p>
+    <w:p>
+      <w:pPr>
+        <w:pStyle w:val="Normal"/>
+        <w:ind w:left="709" w:right="0" w:hanging="0"/>
+        <w:rPr>
+          <w:rFonts w:cs="Times New Roman" w:ascii="Times New Roman" w:hAnsi="Times New Roman"/>
+        </w:rPr>
+      </w:pPr>
+      <w:r>
+        <w:rPr/>
+        <w:drawing>
+          <wp:inline distT="0" distB="0" distL="0" distR="0">
+            <wp:extent cx="1835785" cy="1942465"/>
+            <wp:effectExtent l="0" t="0" r="0" b="0"/>
+            <wp:docPr id="3" name="Picture" descr=""/>
+            <wp:cNvGraphicFramePr>
+              <a:graphicFrameLocks xmlns:a="http://schemas.openxmlformats.org/drawingml/2006/main" noChangeAspect="1"/>
+            </wp:cNvGraphicFramePr>
+            <a:graphic xmlns:a="http://schemas.openxmlformats.org/drawingml/2006/main">
+              <a:graphicData uri="http://schemas.openxmlformats.org/drawingml/2006/picture">
+                <pic:pic xmlns:pic="http://schemas.openxmlformats.org/drawingml/2006/picture">
+                  <pic:nvPicPr>
+                    <pic:cNvPr id="3" name="Picture" descr=""/>
+                    <pic:cNvPicPr>
+                      <a:picLocks noChangeAspect="1" noChangeArrowheads="1"/>
+                    </pic:cNvPicPr>
+                  </pic:nvPicPr>
+                  <pic:blipFill>
+                    <a:blip r:embed="rId5"/>
                     <a:stretch>
                       <a:fillRect/>
                     </a:stretch>
@@ -194,7 +774,7 @@
           <wp:inline distT="0" distB="0" distL="0" distR="0">
             <wp:extent cx="2534920" cy="1685925"/>
             <wp:effectExtent l="0" t="0" r="0" b="0"/>
-            <wp:docPr id="1" name="Picture" descr="https://upload.wikimedia.org/wikipedia/commons/thumb/8/83/Ray_trace_diagram.svg/2000px-Ray_trace_diagram.svg.png"/>
+            <wp:docPr id="4" name="Picture" descr="https://upload.wikimedia.org/wikipedia/commons/thumb/8/83/Ray_trace_diagram.svg/2000px-Ray_trace_diagram.svg.png"/>
             <wp:cNvGraphicFramePr>
               <a:graphicFrameLocks xmlns:a="http://schemas.openxmlformats.org/drawingml/2006/main" noChangeAspect="1"/>
             </wp:cNvGraphicFramePr>
@@ -202,13 +782,13 @@
               <a:graphicData uri="http://schemas.openxmlformats.org/drawingml/2006/picture">
                 <pic:pic xmlns:pic="http://schemas.openxmlformats.org/drawingml/2006/picture">
                   <pic:nvPicPr>
-                    <pic:cNvPr id="1" name="Picture" descr="https://upload.wikimedia.org/wikipedia/commons/thumb/8/83/Ray_trace_diagram.svg/2000px-Ray_trace_diagram.svg.png"/>
+                    <pic:cNvPr id="4" name="Picture" descr="https://upload.wikimedia.org/wikipedia/commons/thumb/8/83/Ray_trace_diagram.svg/2000px-Ray_trace_diagram.svg.png"/>
                     <pic:cNvPicPr>
                       <a:picLocks noChangeAspect="1" noChangeArrowheads="1"/>
                     </pic:cNvPicPr>
                   </pic:nvPicPr>
                   <pic:blipFill>
-                    <a:blip r:embed="rId3"/>
+                    <a:blip r:embed="rId6"/>
                     <a:stretch>
                       <a:fillRect/>
                     </a:stretch>
@@ -261,14 +841,10 @@
       <w:pPr>
         <w:pStyle w:val="Normal"/>
         <w:ind w:left="709" w:right="0" w:hanging="0"/>
-        <w:rPr>
-          <w:rFonts w:cs="Times New Roman" w:ascii="Times New Roman" w:hAnsi="Times New Roman"/>
-        </w:rPr>
-      </w:pPr>
-      <w:r>
-        <w:rPr>
-          <w:rFonts w:cs="Times New Roman" w:ascii="Times New Roman" w:hAnsi="Times New Roman"/>
-        </w:rPr>
+        <w:rPr/>
+      </w:pPr>
+      <w:r>
+        <w:rPr/>
       </w:r>
     </w:p>
     <w:p>
@@ -277,17 +853,25 @@
         <w:ind w:left="709" w:right="0" w:hanging="0"/>
         <w:rPr>
           <w:rFonts w:cs="Times New Roman" w:ascii="Times New Roman" w:hAnsi="Times New Roman"/>
-        </w:rPr>
-      </w:pPr>
-      <w:r>
-        <w:rPr>
-          <w:rFonts w:cs="Times New Roman" w:ascii="Times New Roman" w:hAnsi="Times New Roman"/>
-        </w:rPr>
-      </w:r>
-    </w:p>
-    <w:p>
-      <w:pPr>
-        <w:pStyle w:val="Normal"/>
+          <w:b/>
+          <w:sz w:val="24"/>
+        </w:rPr>
+      </w:pPr>
+      <w:r>
+        <w:rPr>
+          <w:rFonts w:cs="Times New Roman" w:ascii="Times New Roman" w:hAnsi="Times New Roman"/>
+          <w:b/>
+          <w:sz w:val="24"/>
+        </w:rPr>
+        <w:t>El algoritmo desarrollado</w:t>
+      </w:r>
+    </w:p>
+    <w:p>
+      <w:pPr>
+        <w:pStyle w:val="Normal"/>
+        <w:tabs>
+          <w:tab w:val="left" w:pos="1020" w:leader="none"/>
+        </w:tabs>
         <w:ind w:left="709" w:right="0" w:hanging="0"/>
         <w:rPr>
           <w:rFonts w:cs="Times New Roman" w:ascii="Times New Roman" w:hAnsi="Times New Roman"/>
@@ -297,6 +881,8 @@
         <w:rPr>
           <w:rFonts w:cs="Times New Roman" w:ascii="Times New Roman" w:hAnsi="Times New Roman"/>
         </w:rPr>
+        <w:tab/>
+        <w:t xml:space="preserve">El algoritmo que se ha desarrollado, condensa la idea del Trazado Inverso. Para ello, se lanza un rayo desde el ojo hacia la escena pasando por cada píxel de la pantalla de visualización (con matices si hay antialiasing), y si el rayo colisiona con algún objeto de la escena pregunta por las propiedades del material y el color del mismo. Realizando algunos cálculos, al final se obtiene el color de cada píxel, que es lo que compone la escena final que se genera. </w:t>
       </w:r>
     </w:p>
     <w:p>
@@ -305,17 +891,13 @@
         <w:ind w:left="709" w:right="0" w:hanging="0"/>
         <w:rPr>
           <w:rFonts w:cs="Times New Roman" w:ascii="Times New Roman" w:hAnsi="Times New Roman"/>
-          <w:b/>
-          <w:sz w:val="24"/>
-        </w:rPr>
-      </w:pPr>
-      <w:r>
-        <w:rPr>
-          <w:rFonts w:cs="Times New Roman" w:ascii="Times New Roman" w:hAnsi="Times New Roman"/>
-          <w:b/>
-          <w:sz w:val="24"/>
-        </w:rPr>
-        <w:t>El algoritmo desarrollado</w:t>
+        </w:rPr>
+      </w:pPr>
+      <w:r>
+        <w:rPr>
+          <w:rFonts w:cs="Times New Roman" w:ascii="Times New Roman" w:hAnsi="Times New Roman"/>
+        </w:rPr>
+        <w:t xml:space="preserve">El algoritmo tiene en cuenta la componente ambiental, difusa y especular de cada objeto, así como sus propiedades reflectantes y refractarias. Para estas dos últimas es necesaria la llamada a una función recursiva que calcula el color final. También se tienen en cuenta las sombras generadas por los objetos. </w:t>
       </w:r>
     </w:p>
     <w:p>
@@ -330,7 +912,7 @@
         <w:rPr>
           <w:rFonts w:cs="Times New Roman" w:ascii="Times New Roman" w:hAnsi="Times New Roman"/>
         </w:rPr>
-        <w:t xml:space="preserve">El algoritmo que se ha desarrollado, condensa la idea del Trazado Inverso. Para ello, se lanza un rayo desde el ojo hacia la escena pasando por cada píxel de la pantalla de visualización (con matices si hay antialiasing), y si el rayo colisiona con algún objeto de la escena pregunta por las propiedades del material y el color del mismo. Realizando algunos cálculos, al final se obtiene el color de cada píxel, que es lo que compone la escena final que se genera. </w:t>
+        <w:t xml:space="preserve">Las escenas que el algoritmo es capaz de generar está compuestas por planos, triángulos y esferas. </w:t>
       </w:r>
     </w:p>
     <w:p>
@@ -345,7 +927,7 @@
         <w:rPr>
           <w:rFonts w:cs="Times New Roman" w:ascii="Times New Roman" w:hAnsi="Times New Roman"/>
         </w:rPr>
-        <w:t xml:space="preserve">El algoritmo tiene en cuenta la componente ambiental, difusa y especular de cada objeto, así como sus propiedades reflectantes y refractarias. Para estas dos últimas es necesaria la llamada a una función recursiva que calcula el color final. También se tienen en cuenta las sombras generadas por los objetos. </w:t>
+        <w:t>También se realiza antialiasing por supermuestreo para mejorar los contornos de los objetos al evitar “dientes de sierra”.</w:t>
       </w:r>
     </w:p>
     <w:p>
@@ -360,36 +942,6 @@
         <w:rPr>
           <w:rFonts w:cs="Times New Roman" w:ascii="Times New Roman" w:hAnsi="Times New Roman"/>
         </w:rPr>
-        <w:t xml:space="preserve">Las escenas que el algoritmo es capaz de generar está compuestas por planos, triángulos y esferas. </w:t>
-      </w:r>
-    </w:p>
-    <w:p>
-      <w:pPr>
-        <w:pStyle w:val="Normal"/>
-        <w:ind w:left="709" w:right="0" w:hanging="0"/>
-        <w:rPr>
-          <w:rFonts w:cs="Times New Roman" w:ascii="Times New Roman" w:hAnsi="Times New Roman"/>
-        </w:rPr>
-      </w:pPr>
-      <w:r>
-        <w:rPr>
-          <w:rFonts w:cs="Times New Roman" w:ascii="Times New Roman" w:hAnsi="Times New Roman"/>
-        </w:rPr>
-        <w:t>También se realiza antialiasing por supermuestreo para mejorar los contornos de los objetos al evitar “dientes de sierra”.</w:t>
-      </w:r>
-    </w:p>
-    <w:p>
-      <w:pPr>
-        <w:pStyle w:val="Normal"/>
-        <w:ind w:left="709" w:right="0" w:hanging="0"/>
-        <w:rPr>
-          <w:rFonts w:cs="Times New Roman" w:ascii="Times New Roman" w:hAnsi="Times New Roman"/>
-        </w:rPr>
-      </w:pPr>
-      <w:r>
-        <w:rPr>
-          <w:rFonts w:cs="Times New Roman" w:ascii="Times New Roman" w:hAnsi="Times New Roman"/>
-        </w:rPr>
       </w:r>
     </w:p>
     <w:p>
@@ -413,14 +965,18 @@
     <w:p>
       <w:pPr>
         <w:pStyle w:val="Normal"/>
-        <w:rPr>
-          <w:rFonts w:cs="Times New Roman" w:ascii="Times New Roman" w:hAnsi="Times New Roman"/>
-        </w:rPr>
-      </w:pPr>
-      <w:r>
-        <w:rPr>
-          <w:rFonts w:cs="Times New Roman" w:ascii="Times New Roman" w:hAnsi="Times New Roman"/>
-        </w:rPr>
+        <w:tabs>
+          <w:tab w:val="left" w:pos="285" w:leader="none"/>
+        </w:tabs>
+        <w:rPr>
+          <w:rFonts w:cs="Times New Roman" w:ascii="Times New Roman" w:hAnsi="Times New Roman"/>
+        </w:rPr>
+      </w:pPr>
+      <w:r>
+        <w:rPr>
+          <w:rFonts w:cs="Times New Roman" w:ascii="Times New Roman" w:hAnsi="Times New Roman"/>
+        </w:rPr>
+        <w:tab/>
         <w:t>En esta sección se detallará la arquitectura del sistema desarrollado, empleando para ello algunos diagramas UML y descripciones textuales.</w:t>
       </w:r>
     </w:p>
@@ -472,8 +1028,8 @@
       <w:r>
         <w:rPr/>
         <w:pict>
-          <v:rect id="shape_0" stroked="f" style="position:absolute;margin-left:0pt;margin-top:0pt;width:557.2pt;height:318.7pt">
-            <v:imagedata r:id="rId4" detectmouseclick="t"/>
+          <v:rect id="shape_0" stroked="f" style="position:absolute;margin-left:0.05pt;margin-top:0pt;width:557.15pt;height:318.65pt">
+            <v:imagedata r:id="rId7" detectmouseclick="t"/>
             <v:wrap v:type="none"/>
             <v:stroke color="#3465a4" joinstyle="round" endcap="flat"/>
           </v:rect>
@@ -506,8 +1062,8 @@
       <w:r>
         <w:rPr/>
         <w:pict>
-          <v:rect id="shape_0" stroked="f" style="position:absolute;margin-left:0pt;margin-top:0pt;width:586.45pt;height:441.7pt">
-            <v:imagedata r:id="rId5" detectmouseclick="t"/>
+          <v:rect id="shape_0" stroked="f" style="position:absolute;margin-left:0.05pt;margin-top:0pt;width:586.4pt;height:441.65pt">
+            <v:imagedata r:id="rId8" detectmouseclick="t"/>
             <v:wrap v:type="none"/>
             <v:stroke color="#3465a4" joinstyle="round" endcap="flat"/>
           </v:rect>
@@ -573,8 +1129,8 @@
       <w:r>
         <w:rPr/>
         <w:pict>
-          <v:rect id="shape_0" stroked="f" style="position:absolute;margin-left:0pt;margin-top:0pt;width:424.45pt;height:266.95pt">
-            <v:imagedata r:id="rId6" detectmouseclick="t"/>
+          <v:rect id="shape_0" stroked="f" style="position:absolute;margin-left:0.05pt;margin-top:0pt;width:424.4pt;height:266.9pt">
+            <v:imagedata r:id="rId9" detectmouseclick="t"/>
             <v:wrap v:type="none"/>
             <v:stroke color="#3465a4" joinstyle="round" endcap="flat"/>
           </v:rect>
@@ -964,29 +1520,16 @@
           <w:b/>
           <w:sz w:val="24"/>
         </w:rPr>
-        <w:t xml:space="preserve">Como se </w:t>
-      </w:r>
-      <w:r>
-        <w:rPr>
-          <w:rFonts w:cs="Times New Roman" w:ascii="Times New Roman" w:hAnsi="Times New Roman"/>
-          <w:b/>
-          <w:sz w:val="24"/>
-        </w:rPr>
-        <w:t>lanzan</w:t>
-      </w:r>
-      <w:r>
-        <w:rPr>
-          <w:rFonts w:cs="Times New Roman" w:ascii="Times New Roman" w:hAnsi="Times New Roman"/>
-          <w:b/>
-          <w:sz w:val="24"/>
-        </w:rPr>
-        <w:t xml:space="preserve"> los rayos</w:t>
+        <w:t>Como se lanzan los rayos</w:t>
       </w:r>
     </w:p>
     <w:p>
       <w:pPr>
         <w:pStyle w:val="Normal"/>
         <w:widowControl/>
+        <w:tabs>
+          <w:tab w:val="left" w:pos="1020" w:leader="none"/>
+        </w:tabs>
         <w:bidi w:val="0"/>
         <w:ind w:left="737" w:right="0" w:hanging="0"/>
         <w:jc w:val="left"/>
@@ -1006,111 +1549,10 @@
           <w:sz w:val="22"/>
           <w:szCs w:val="22"/>
         </w:rPr>
-        <w:t>En este trazador los rayos se lanzan desde el punto del mundo donde se encuentra la cámara hasta el centro de cada píxel (a no ser que la opción antialiasing esté activa).</w:t>
-      </w:r>
-    </w:p>
-    <w:p>
-      <w:pPr>
-        <w:pStyle w:val="Normal"/>
-        <w:rPr>
-          <w:rFonts w:cs="Times New Roman" w:ascii="Times New Roman" w:hAnsi="Times New Roman"/>
-          <w:b/>
-          <w:sz w:val="24"/>
-        </w:rPr>
-      </w:pPr>
-      <w:r>
-        <w:rPr>
-          <w:rFonts w:cs="Times New Roman" w:ascii="Times New Roman" w:hAnsi="Times New Roman"/>
-          <w:b/>
-          <w:sz w:val="24"/>
-        </w:rPr>
         <w:tab/>
-        <w:t>Como se intersecta</w:t>
-      </w:r>
-    </w:p>
-    <w:p>
-      <w:pPr>
-        <w:pStyle w:val="Normal"/>
-        <w:rPr>
-          <w:rFonts w:cs="Times New Roman" w:ascii="Times New Roman" w:hAnsi="Times New Roman"/>
-          <w:b/>
-          <w:sz w:val="24"/>
-        </w:rPr>
-      </w:pPr>
-      <w:r>
-        <w:rPr>
-          <w:rFonts w:cs="Times New Roman" w:ascii="Times New Roman" w:hAnsi="Times New Roman"/>
-          <w:b/>
-          <w:sz w:val="24"/>
-        </w:rPr>
-        <w:tab/>
-        <w:t>Calculo del rayo reflejado</w:t>
-      </w:r>
-    </w:p>
-    <w:p>
-      <w:pPr>
-        <w:pStyle w:val="Normal"/>
-        <w:rPr>
-          <w:rFonts w:cs="Times New Roman" w:ascii="Times New Roman" w:hAnsi="Times New Roman"/>
-          <w:b/>
-          <w:sz w:val="24"/>
-        </w:rPr>
-      </w:pPr>
-      <w:r>
-        <w:rPr>
-          <w:rFonts w:cs="Times New Roman" w:ascii="Times New Roman" w:hAnsi="Times New Roman"/>
-          <w:b/>
-          <w:sz w:val="24"/>
-        </w:rPr>
-        <w:tab/>
-        <w:t>Calculo del rayo transmitido</w:t>
-      </w:r>
-    </w:p>
-    <w:p>
-      <w:pPr>
-        <w:pStyle w:val="Normal"/>
-        <w:rPr>
-          <w:rFonts w:cs="Times New Roman" w:ascii="Times New Roman" w:hAnsi="Times New Roman"/>
-          <w:b/>
-          <w:sz w:val="24"/>
-        </w:rPr>
-      </w:pPr>
-      <w:r>
-        <w:rPr>
-          <w:rFonts w:cs="Times New Roman" w:ascii="Times New Roman" w:hAnsi="Times New Roman"/>
-          <w:b/>
-          <w:sz w:val="24"/>
-        </w:rPr>
-        <w:tab/>
-        <w:t>Modelo de iluminación</w:t>
-      </w:r>
-    </w:p>
-    <w:p>
-      <w:pPr>
-        <w:pStyle w:val="Normal"/>
-        <w:rPr>
-          <w:rFonts w:cs="Times New Roman" w:ascii="Times New Roman" w:hAnsi="Times New Roman"/>
-          <w:b/>
-          <w:sz w:val="24"/>
-        </w:rPr>
-      </w:pPr>
-      <w:r>
-        <w:rPr>
-          <w:rFonts w:cs="Times New Roman" w:ascii="Times New Roman" w:hAnsi="Times New Roman"/>
-          <w:b/>
-          <w:sz w:val="24"/>
-        </w:rPr>
-        <w:tab/>
-        <w:t>Antialiasing</w:t>
-      </w:r>
-    </w:p>
-    <w:p>
-      <w:pPr>
-        <w:pStyle w:val="Normal"/>
-        <w:widowControl/>
-        <w:bidi w:val="0"/>
-        <w:ind w:left="737" w:right="0" w:hanging="0"/>
-        <w:jc w:val="left"/>
+        <w:t xml:space="preserve">En este trazador los rayos se lanzan desde el punto del mundo donde se encuentra la cámara hasta el centro de cada píxel (a no ser que la opción antialiasing esté activa, </w:t>
+      </w:r>
+      <w:r>
         <w:rPr>
           <w:rFonts w:cs="Times New Roman" w:ascii="Times New Roman" w:hAnsi="Times New Roman"/>
           <w:b w:val="false"/>
@@ -1118,7 +1560,8 @@
           <w:sz w:val="22"/>
           <w:szCs w:val="22"/>
         </w:rPr>
-      </w:pPr>
+        <w:t>explicada más abajo</w:t>
+      </w:r>
       <w:r>
         <w:rPr>
           <w:rFonts w:cs="Times New Roman" w:ascii="Times New Roman" w:hAnsi="Times New Roman"/>
@@ -1127,12 +1570,411 @@
           <w:sz w:val="22"/>
           <w:szCs w:val="22"/>
         </w:rPr>
+        <w:t>).</w:t>
+      </w:r>
+    </w:p>
+    <w:p>
+      <w:pPr>
+        <w:pStyle w:val="Normal"/>
+        <w:widowControl/>
+        <w:tabs>
+          <w:tab w:val="left" w:pos="1020" w:leader="none"/>
+        </w:tabs>
+        <w:bidi w:val="0"/>
+        <w:ind w:left="737" w:right="0" w:hanging="0"/>
+        <w:jc w:val="left"/>
+        <w:rPr/>
+      </w:pPr>
+      <w:r>
+        <w:rPr/>
+      </w:r>
+    </w:p>
+    <w:p>
+      <w:pPr>
+        <w:pStyle w:val="Normal"/>
+        <w:rPr>
+          <w:rFonts w:cs="Times New Roman" w:ascii="Times New Roman" w:hAnsi="Times New Roman"/>
+          <w:b/>
+          <w:sz w:val="24"/>
+        </w:rPr>
+      </w:pPr>
+      <w:r>
+        <w:rPr>
+          <w:rFonts w:cs="Times New Roman" w:ascii="Times New Roman" w:hAnsi="Times New Roman"/>
+          <w:b/>
+          <w:sz w:val="24"/>
+        </w:rPr>
+        <w:tab/>
+        <w:t>Como se intersecta</w:t>
+      </w:r>
+    </w:p>
+    <w:p>
+      <w:pPr>
+        <w:pStyle w:val="Normal"/>
+        <w:widowControl/>
+        <w:tabs>
+          <w:tab w:val="left" w:pos="1020" w:leader="none"/>
+        </w:tabs>
+        <w:suppressAutoHyphens w:val="true"/>
+        <w:bidi w:val="0"/>
+        <w:spacing w:lineRule="auto" w:line="254" w:before="0" w:after="160"/>
+        <w:ind w:left="737" w:right="0" w:hanging="0"/>
+        <w:jc w:val="left"/>
+        <w:rPr>
+          <w:rFonts w:cs="Times New Roman" w:ascii="Times New Roman" w:hAnsi="Times New Roman"/>
+          <w:b w:val="false"/>
+          <w:bCs w:val="false"/>
+          <w:sz w:val="22"/>
+          <w:szCs w:val="22"/>
+        </w:rPr>
+      </w:pPr>
+      <w:r>
+        <w:rPr>
+          <w:rFonts w:cs="Times New Roman" w:ascii="Times New Roman" w:hAnsi="Times New Roman"/>
+          <w:b w:val="false"/>
+          <w:bCs w:val="false"/>
+          <w:sz w:val="22"/>
+          <w:szCs w:val="22"/>
+        </w:rPr>
+        <w:tab/>
+        <w:t>Ya que un rayo que sale del ojo se representa en el programa mediante un punto de origen  (coordenadas de la cámara) y un vector director que indica en que dirección y sentido avanza, lo único que hay que hacer es comprobar la intersección de dicho rayo con cada objeto de la escena, y si intersecta se obtendrá un número 't' indicando cuantas veces habrá avanzado ese rayo en la dirección de su vector director hasta chocar con el objeto. Con estos datos se puede saber cual es el objeto que está más cerca de la cámara, y por lo tanto, en el objeto en el que se detendrá el rayo.</w:t>
+      </w:r>
+    </w:p>
+    <w:p>
+      <w:pPr>
+        <w:pStyle w:val="Normal"/>
+        <w:widowControl/>
+        <w:tabs>
+          <w:tab w:val="left" w:pos="1020" w:leader="none"/>
+        </w:tabs>
+        <w:suppressAutoHyphens w:val="true"/>
+        <w:bidi w:val="0"/>
+        <w:spacing w:lineRule="auto" w:line="254" w:before="0" w:after="160"/>
+        <w:ind w:left="737" w:right="0" w:hanging="0"/>
+        <w:jc w:val="left"/>
+        <w:rPr/>
+      </w:pPr>
+      <w:r>
+        <w:rPr/>
+      </w:r>
+    </w:p>
+    <w:p>
+      <w:pPr>
+        <w:pStyle w:val="Normal"/>
+        <w:rPr>
+          <w:rFonts w:cs="Times New Roman" w:ascii="Times New Roman" w:hAnsi="Times New Roman"/>
+          <w:b/>
+          <w:sz w:val="24"/>
+        </w:rPr>
+      </w:pPr>
+      <w:r>
+        <w:rPr>
+          <w:rFonts w:cs="Times New Roman" w:ascii="Times New Roman" w:hAnsi="Times New Roman"/>
+          <w:b/>
+          <w:sz w:val="24"/>
+        </w:rPr>
+        <w:tab/>
+        <w:t>Calculo del rayo reflejado</w:t>
+      </w:r>
+    </w:p>
+    <w:p>
+      <w:pPr>
+        <w:pStyle w:val="Normal"/>
+        <w:widowControl/>
+        <w:tabs>
+          <w:tab w:val="left" w:pos="1020" w:leader="none"/>
+        </w:tabs>
+        <w:suppressAutoHyphens w:val="true"/>
+        <w:bidi w:val="0"/>
+        <w:spacing w:lineRule="auto" w:line="254" w:before="0" w:after="160"/>
+        <w:ind w:left="737" w:right="0" w:hanging="0"/>
+        <w:jc w:val="left"/>
+        <w:rPr>
+          <w:rFonts w:cs="Times New Roman" w:ascii="Times New Roman" w:hAnsi="Times New Roman"/>
+          <w:b w:val="false"/>
+          <w:bCs w:val="false"/>
+          <w:sz w:val="22"/>
+          <w:szCs w:val="22"/>
+        </w:rPr>
+      </w:pPr>
+      <w:r>
+        <w:rPr>
+          <w:rFonts w:cs="Times New Roman" w:ascii="Times New Roman" w:hAnsi="Times New Roman"/>
+          <w:b w:val="false"/>
+          <w:bCs w:val="false"/>
+          <w:sz w:val="22"/>
+          <w:szCs w:val="22"/>
+        </w:rPr>
+        <w:tab/>
+        <w:t>Partiendo del dato de que las superficies de los objetos se han considerado lambertianas, el cálculo del rayo reflejado se ha calculado simplemente aplicando la ley de la reflexión. Además, para simular lo reflectante que puede ser un material, desde un objeto mate sin ningún brillo, hasta un espejo perfecto que sólo se puede obtener en un ordenador, ya que en el mundo real no existen, se ha multiplicado la intensidad de ese rayo reflejado por un coeficiente de reflexión comprendido entre [0-1], con lo que si una superficie no se quiere que refleje absolutamente nada se le pondrá un coeficiente 0, anulando la reflexión, mientras que en el caso contrario, se puede crear un espejo perfecto poniendo un 1 a ese coeficiente, consiguiendo que el 100% de la energía del rayo incidente rebote en un rayo reflejado.</w:t>
+      </w:r>
+    </w:p>
+    <w:p>
+      <w:pPr>
+        <w:pStyle w:val="Normal"/>
+        <w:widowControl/>
+        <w:tabs>
+          <w:tab w:val="left" w:pos="1020" w:leader="none"/>
+        </w:tabs>
+        <w:suppressAutoHyphens w:val="true"/>
+        <w:bidi w:val="0"/>
+        <w:spacing w:lineRule="auto" w:line="254" w:before="0" w:after="160"/>
+        <w:ind w:left="737" w:right="0" w:hanging="0"/>
+        <w:jc w:val="left"/>
+        <w:rPr>
+          <w:rFonts w:cs="Times New Roman" w:ascii="Times New Roman" w:hAnsi="Times New Roman"/>
+          <w:b w:val="false"/>
+          <w:bCs w:val="false"/>
+          <w:sz w:val="22"/>
+          <w:szCs w:val="22"/>
+        </w:rPr>
+      </w:pPr>
+      <w:r>
+        <w:rPr>
+          <w:rFonts w:cs="Times New Roman" w:ascii="Times New Roman" w:hAnsi="Times New Roman"/>
+          <w:b w:val="false"/>
+          <w:bCs w:val="false"/>
+          <w:sz w:val="22"/>
+          <w:szCs w:val="22"/>
+        </w:rPr>
+        <w:tab/>
+        <w:t>Sobre todos los rayos reflejados de la imagen se aplica una restricción de máximo número de rebotes de este tipo de rayo (indicado en el fichero de configuración), esto significa que si el rayo reflejado no se pierde nunca en el infinito, sino que siempre encuentra un objeto de la escena donde colisionar, cuando legue al número máximo de rebotes se detendrá y no calculará más.</w:t>
+      </w:r>
+    </w:p>
+    <w:p>
+      <w:pPr>
+        <w:pStyle w:val="Normal"/>
+        <w:widowControl/>
+        <w:tabs>
+          <w:tab w:val="left" w:pos="1020" w:leader="none"/>
+        </w:tabs>
+        <w:suppressAutoHyphens w:val="true"/>
+        <w:bidi w:val="0"/>
+        <w:spacing w:lineRule="auto" w:line="254" w:before="0" w:after="160"/>
+        <w:ind w:left="0" w:right="0" w:hanging="0"/>
+        <w:jc w:val="left"/>
+        <w:rPr>
+          <w:b w:val="false"/>
+          <w:bCs w:val="false"/>
+          <w:sz w:val="22"/>
+          <w:szCs w:val="22"/>
+        </w:rPr>
+      </w:pPr>
+      <w:r>
+        <w:rPr>
+          <w:b w:val="false"/>
+          <w:bCs w:val="false"/>
+          <w:sz w:val="22"/>
+          <w:szCs w:val="22"/>
+        </w:rPr>
+      </w:r>
+    </w:p>
+    <w:p>
+      <w:pPr>
+        <w:pStyle w:val="Normal"/>
+        <w:rPr>
+          <w:rFonts w:cs="Times New Roman" w:ascii="Times New Roman" w:hAnsi="Times New Roman"/>
+          <w:b/>
+          <w:sz w:val="24"/>
+        </w:rPr>
+      </w:pPr>
+      <w:r>
+        <w:rPr>
+          <w:rFonts w:cs="Times New Roman" w:ascii="Times New Roman" w:hAnsi="Times New Roman"/>
+          <w:b/>
+          <w:sz w:val="24"/>
+        </w:rPr>
+        <w:tab/>
+        <w:t>Calculo del rayo transmitido</w:t>
+      </w:r>
+    </w:p>
+    <w:p>
+      <w:pPr>
+        <w:pStyle w:val="Normal"/>
+        <w:widowControl/>
+        <w:tabs>
+          <w:tab w:val="left" w:pos="1020" w:leader="none"/>
+        </w:tabs>
+        <w:suppressAutoHyphens w:val="true"/>
+        <w:bidi w:val="0"/>
+        <w:spacing w:lineRule="auto" w:line="254" w:before="0" w:after="160"/>
+        <w:ind w:left="737" w:right="0" w:hanging="0"/>
+        <w:jc w:val="left"/>
+        <w:rPr>
+          <w:rFonts w:cs="Times New Roman" w:ascii="Times New Roman" w:hAnsi="Times New Roman"/>
+          <w:b w:val="false"/>
+          <w:bCs w:val="false"/>
+          <w:sz w:val="22"/>
+          <w:szCs w:val="22"/>
+        </w:rPr>
+      </w:pPr>
+      <w:r>
+        <w:rPr>
+          <w:rFonts w:cs="Times New Roman" w:ascii="Times New Roman" w:hAnsi="Times New Roman"/>
+          <w:b/>
+          <w:sz w:val="24"/>
+        </w:rPr>
+        <w:tab/>
+      </w:r>
+      <w:r>
+        <w:rPr>
+          <w:rFonts w:cs="Times New Roman" w:ascii="Times New Roman" w:hAnsi="Times New Roman"/>
+          <w:b w:val="false"/>
+          <w:bCs w:val="false"/>
+          <w:sz w:val="22"/>
+          <w:szCs w:val="22"/>
+        </w:rPr>
+        <w:t>El rayo transmitido se ha calculado mediante la ley de Snell y usando dos parámetros propios de cada objeto de la escena, un índice de transmisión, que indica que porcentaje del rayo incidente se refracta hacia dentro del objeto, y un índice de refracción necesario para aplicar la ley de Snell, que indica el ángulo en el que se desviará el rayo refractado dependiendo del cambio de medio que se produzca.</w:t>
+      </w:r>
+    </w:p>
+    <w:p>
+      <w:pPr>
+        <w:pStyle w:val="Normal"/>
+        <w:widowControl/>
+        <w:tabs>
+          <w:tab w:val="left" w:pos="1020" w:leader="none"/>
+        </w:tabs>
+        <w:suppressAutoHyphens w:val="true"/>
+        <w:bidi w:val="0"/>
+        <w:spacing w:lineRule="auto" w:line="254" w:before="0" w:after="160"/>
+        <w:ind w:left="737" w:right="0" w:hanging="0"/>
+        <w:jc w:val="left"/>
+        <w:rPr>
+          <w:rFonts w:cs="Times New Roman" w:ascii="Times New Roman" w:hAnsi="Times New Roman"/>
+          <w:b w:val="false"/>
+          <w:bCs w:val="false"/>
+          <w:sz w:val="22"/>
+          <w:szCs w:val="22"/>
+        </w:rPr>
+      </w:pPr>
+      <w:r>
+        <w:rPr>
+          <w:rFonts w:cs="Times New Roman" w:ascii="Times New Roman" w:hAnsi="Times New Roman"/>
+          <w:b w:val="false"/>
+          <w:bCs w:val="false"/>
+          <w:sz w:val="22"/>
+          <w:szCs w:val="22"/>
+        </w:rPr>
+        <w:tab/>
+      </w:r>
+      <w:r>
+        <w:rPr>
+          <w:rFonts w:cs="Times New Roman" w:ascii="Times New Roman" w:hAnsi="Times New Roman"/>
+          <w:b w:val="false"/>
+          <w:bCs w:val="false"/>
+          <w:sz w:val="22"/>
+          <w:szCs w:val="22"/>
+        </w:rPr>
+        <w:t>Sobre todos los rayos refractados de la escena se aplica la misma restricción indicada en el apartado anterior sobre número de refracciones máximas calculadas.</w:t>
+      </w:r>
+    </w:p>
+    <w:p>
+      <w:pPr>
+        <w:pStyle w:val="Normal"/>
+        <w:rPr/>
+      </w:pPr>
+      <w:r>
+        <w:rPr/>
+      </w:r>
+    </w:p>
+    <w:p>
+      <w:pPr>
+        <w:pStyle w:val="Normal"/>
+        <w:rPr>
+          <w:rFonts w:cs="Times New Roman" w:ascii="Times New Roman" w:hAnsi="Times New Roman"/>
+          <w:b/>
+          <w:sz w:val="24"/>
+        </w:rPr>
+      </w:pPr>
+      <w:r>
+        <w:rPr>
+          <w:rFonts w:cs="Times New Roman" w:ascii="Times New Roman" w:hAnsi="Times New Roman"/>
+          <w:b/>
+          <w:sz w:val="24"/>
+        </w:rPr>
+        <w:tab/>
+        <w:t>Modelo de iluminación</w:t>
+      </w:r>
+    </w:p>
+    <w:p>
+      <w:pPr>
+        <w:pStyle w:val="Normal"/>
+        <w:rPr>
+          <w:rFonts w:cs="Times New Roman" w:ascii="Times New Roman" w:hAnsi="Times New Roman"/>
+          <w:b/>
+          <w:sz w:val="24"/>
+        </w:rPr>
+      </w:pPr>
+      <w:r>
+        <w:rPr>
+          <w:rFonts w:cs="Times New Roman" w:ascii="Times New Roman" w:hAnsi="Times New Roman"/>
+          <w:b/>
+          <w:sz w:val="24"/>
+        </w:rPr>
+        <w:tab/>
+      </w:r>
+    </w:p>
+    <w:p>
+      <w:pPr>
+        <w:pStyle w:val="Normal"/>
+        <w:rPr>
+          <w:rFonts w:cs="Times New Roman" w:ascii="Times New Roman" w:hAnsi="Times New Roman"/>
+          <w:b/>
+          <w:sz w:val="24"/>
+        </w:rPr>
+      </w:pPr>
+      <w:r>
+        <w:rPr>
+          <w:rFonts w:cs="Times New Roman" w:ascii="Times New Roman" w:hAnsi="Times New Roman"/>
+          <w:b/>
+          <w:sz w:val="24"/>
+        </w:rPr>
+        <w:tab/>
+        <w:t>Antialiasing</w:t>
+      </w:r>
+    </w:p>
+    <w:p>
+      <w:pPr>
+        <w:pStyle w:val="Normal"/>
+        <w:widowControl/>
+        <w:tabs>
+          <w:tab w:val="left" w:pos="1020" w:leader="none"/>
+        </w:tabs>
+        <w:bidi w:val="0"/>
+        <w:ind w:left="737" w:right="0" w:hanging="0"/>
+        <w:jc w:val="left"/>
+        <w:rPr>
+          <w:rFonts w:cs="Times New Roman" w:ascii="Times New Roman" w:hAnsi="Times New Roman"/>
+          <w:b w:val="false"/>
+          <w:bCs w:val="false"/>
+          <w:sz w:val="22"/>
+          <w:szCs w:val="22"/>
+        </w:rPr>
+      </w:pPr>
+      <w:r>
+        <w:rPr>
+          <w:rFonts w:cs="Times New Roman" w:ascii="Times New Roman" w:hAnsi="Times New Roman"/>
+          <w:b w:val="false"/>
+          <w:bCs w:val="false"/>
+          <w:sz w:val="22"/>
+          <w:szCs w:val="22"/>
+        </w:rPr>
+        <w:tab/>
         <w:t>Se ha implementado con el método de lanzamiento de más de un rayo por cada píxel (número de rayos indicado en el fichero de configuración de la escena). El lanzamiento de dichos rayos se hace de forma aleatoria, con esto se consigue no crear una estructura fija de renderización, por lo que el ojo humano nota menos los saltos entre píxeles.</w:t>
       </w:r>
     </w:p>
     <w:p>
       <w:pPr>
         <w:pStyle w:val="Normal"/>
+        <w:rPr/>
+      </w:pPr>
+      <w:r>
+        <w:rPr/>
+      </w:r>
+    </w:p>
+    <w:p>
+      <w:pPr>
+        <w:pStyle w:val="Normal"/>
         <w:rPr>
           <w:rFonts w:cs="Times New Roman" w:ascii="Times New Roman" w:hAnsi="Times New Roman"/>
           <w:b/>
@@ -1148,6 +1990,115 @@
         <w:t>Pseudocódigo de la clase principal del trazador</w:t>
       </w:r>
     </w:p>
+    <w:tbl>
+      <w:tblPr>
+        <w:tblW w:w="8504" w:type="dxa"/>
+        <w:jc w:val="left"/>
+        <w:tblInd w:w="55" w:type="dxa"/>
+        <w:tblBorders>
+          <w:top w:val="single" w:sz="2" w:space="0" w:color="000000"/>
+          <w:left w:val="single" w:sz="2" w:space="0" w:color="000000"/>
+          <w:bottom w:val="single" w:sz="2" w:space="0" w:color="000000"/>
+          <w:insideH w:val="single" w:sz="2" w:space="0" w:color="000000"/>
+          <w:right w:val="single" w:sz="2" w:space="0" w:color="000000"/>
+          <w:insideV w:val="single" w:sz="2" w:space="0" w:color="000000"/>
+        </w:tblBorders>
+        <w:tblCellMar>
+          <w:top w:w="55" w:type="dxa"/>
+          <w:left w:w="54" w:type="dxa"/>
+          <w:bottom w:w="55" w:type="dxa"/>
+          <w:right w:w="55" w:type="dxa"/>
+        </w:tblCellMar>
+      </w:tblPr>
+      <w:tblGrid>
+        <w:gridCol w:w="8504"/>
+      </w:tblGrid>
+      <w:tr>
+        <w:trPr>
+          <w:cantSplit w:val="false"/>
+        </w:trPr>
+        <w:tc>
+          <w:tcPr>
+            <w:tcW w:w="8504" w:type="dxa"/>
+            <w:tcBorders>
+              <w:top w:val="single" w:sz="2" w:space="0" w:color="000000"/>
+              <w:left w:val="single" w:sz="2" w:space="0" w:color="000000"/>
+              <w:bottom w:val="single" w:sz="2" w:space="0" w:color="000000"/>
+              <w:insideH w:val="single" w:sz="2" w:space="0" w:color="000000"/>
+              <w:right w:val="single" w:sz="2" w:space="0" w:color="000000"/>
+              <w:insideV w:val="single" w:sz="2" w:space="0" w:color="000000"/>
+            </w:tcBorders>
+            <w:shd w:fill="auto" w:val="clear"/>
+            <w:tcMar>
+              <w:left w:w="54" w:type="dxa"/>
+            </w:tcMar>
+          </w:tcPr>
+          <w:p>
+            <w:pPr>
+              <w:pStyle w:val="Contenidodelatabla"/>
+              <w:rPr>
+                <w:rFonts w:ascii="Consolas" w:hAnsi="Consolas"/>
+                <w:sz w:val="20"/>
+                <w:szCs w:val="20"/>
+              </w:rPr>
+            </w:pPr>
+            <w:r>
+              <w:rPr>
+                <w:rFonts w:ascii="Consolas" w:hAnsi="Consolas"/>
+                <w:sz w:val="20"/>
+                <w:szCs w:val="20"/>
+              </w:rPr>
+              <w:t>Clase RayTracer:</w:t>
+            </w:r>
+          </w:p>
+          <w:p>
+            <w:pPr>
+              <w:pStyle w:val="Contenidodelatabla"/>
+              <w:widowControl/>
+              <w:tabs>
+                <w:tab w:val="left" w:pos="1020" w:leader="none"/>
+              </w:tabs>
+              <w:suppressAutoHyphens w:val="true"/>
+              <w:bidi w:val="0"/>
+              <w:spacing w:lineRule="auto" w:line="254" w:before="0" w:after="160"/>
+              <w:ind w:left="454" w:right="0" w:hanging="0"/>
+              <w:jc w:val="left"/>
+              <w:rPr>
+                <w:rFonts w:ascii="Consolas" w:hAnsi="Consolas"/>
+                <w:sz w:val="20"/>
+                <w:szCs w:val="20"/>
+              </w:rPr>
+            </w:pPr>
+            <w:r>
+              <w:rPr>
+                <w:rFonts w:ascii="Consolas" w:hAnsi="Consolas"/>
+                <w:sz w:val="20"/>
+                <w:szCs w:val="20"/>
+              </w:rPr>
+            </w:r>
+          </w:p>
+        </w:tc>
+      </w:tr>
+    </w:tbl>
+    <w:p>
+      <w:pPr>
+        <w:pStyle w:val="Normal"/>
+        <w:rPr>
+          <w:b w:val="false"/>
+          <w:bCs w:val="false"/>
+          <w:sz w:val="22"/>
+          <w:szCs w:val="22"/>
+        </w:rPr>
+      </w:pPr>
+      <w:r>
+        <w:rPr>
+          <w:b w:val="false"/>
+          <w:bCs w:val="false"/>
+          <w:sz w:val="22"/>
+          <w:szCs w:val="22"/>
+        </w:rPr>
+      </w:r>
+    </w:p>
     <w:p>
       <w:pPr>
         <w:pStyle w:val="Normal"/>
@@ -1335,6 +2286,11 @@
     <w:p>
       <w:pPr>
         <w:pStyle w:val="Normal"/>
+        <w:widowControl/>
+        <w:suppressAutoHyphens w:val="true"/>
+        <w:bidi w:val="0"/>
+        <w:spacing w:lineRule="auto" w:line="254" w:before="0" w:after="160"/>
+        <w:jc w:val="left"/>
         <w:rPr/>
       </w:pPr>
       <w:r>
@@ -1345,7 +2301,7 @@
     <w:sectPr>
       <w:type w:val="nextPage"/>
       <w:pgSz w:w="11906" w:h="16838"/>
-      <w:pgMar w:left="1701" w:right="1701" w:header="0" w:top="1417" w:footer="0" w:bottom="1417" w:gutter="0"/>
+      <w:pgMar w:left="1701" w:right="1701" w:header="0" w:top="1050" w:footer="0" w:bottom="968" w:gutter="0"/>
       <w:pgNumType w:fmt="decimal"/>
       <w:formProt w:val="false"/>
       <w:textDirection w:val="lrTb"/>
@@ -1368,7 +2324,7 @@
     </w:rPrDefault>
     <w:pPrDefault>
       <w:pPr>
-        <w:spacing w:lineRule="auto" w:line="256"/>
+        <w:spacing w:lineRule="auto" w:line="254"/>
       </w:pPr>
     </w:pPrDefault>
   </w:docDefaults>
@@ -1752,12 +2708,12 @@
       <w:widowControl/>
       <w:suppressAutoHyphens w:val="true"/>
       <w:bidi w:val="0"/>
-      <w:spacing w:lineRule="auto" w:line="256" w:before="0" w:after="160"/>
+      <w:spacing w:lineRule="auto" w:line="254" w:before="0" w:after="160"/>
       <w:jc w:val="left"/>
     </w:pPr>
     <w:rPr>
       <w:rFonts w:ascii="Calibri" w:hAnsi="Calibri" w:eastAsia="Droid Sans Fallback" w:cs="Calibri"/>
-      <w:color w:val="auto"/>
+      <w:color w:val="00000A"/>
       <w:sz w:val="22"/>
       <w:szCs w:val="22"/>
       <w:lang w:val="es-ES" w:eastAsia="en-US" w:bidi="ar-SA"/>
@@ -1843,6 +2799,18 @@
     <w:rPr>
       <w:rFonts w:cs="FreeSans"/>
     </w:rPr>
+  </w:style>
+  <w:style w:type="paragraph" w:styleId="Contenidodelmarco">
+    <w:name w:val="Contenido del marco"/>
+    <w:basedOn w:val="Normal"/>
+    <w:pPr/>
+    <w:rPr/>
+  </w:style>
+  <w:style w:type="paragraph" w:styleId="Contenidodelatabla">
+    <w:name w:val="Contenido de la tabla"/>
+    <w:basedOn w:val="Normal"/>
+    <w:pPr/>
+    <w:rPr/>
   </w:style>
   <w:style w:type="numbering" w:styleId="NoList" w:default="1">
     <w:name w:val="No List"/>
